--- a/Template/Report.docx
+++ b/Template/Report.docx
@@ -32,6 +32,11 @@
     </w:p>
     <w:p>
       <w:pPr>
+        <w:pStyle w:val="ListParagraph"/>
+        <w:numPr>
+          <w:ilvl w:val="0"/>
+          <w:numId w:val="2"/>
+        </w:numPr>
         <w:rPr>
           <w:rFonts w:ascii="Arial" w:eastAsia="Times New Roman" w:hAnsi="Arial" w:cs="Arial"/>
           <w:bCs/>
@@ -55,6 +60,11 @@
     </w:p>
     <w:p>
       <w:pPr>
+        <w:pStyle w:val="ListParagraph"/>
+        <w:numPr>
+          <w:ilvl w:val="0"/>
+          <w:numId w:val="2"/>
+        </w:numPr>
         <w:rPr>
           <w:rFonts w:ascii="Arial" w:eastAsia="Times New Roman" w:hAnsi="Arial" w:cs="Arial"/>
           <w:bCs/>
@@ -78,52 +88,78 @@
     </w:p>
     <w:p>
       <w:pPr>
-        <w:rPr>
-          <w:rFonts w:ascii="Arial" w:eastAsia="Times New Roman" w:hAnsi="Arial" w:cs="Arial"/>
-          <w:bCs/>
-          <w:color w:val="444444"/>
-          <w:kern w:val="36"/>
-          <w:sz w:val="24"/>
-          <w:szCs w:val="24"/>
-        </w:rPr>
-      </w:pPr>
-      <w:r>
-        <w:rPr>
-          <w:rFonts w:ascii="Arial" w:eastAsia="Times New Roman" w:hAnsi="Arial" w:cs="Arial"/>
-          <w:bCs/>
-          <w:color w:val="444444"/>
-          <w:kern w:val="36"/>
-          <w:sz w:val="24"/>
-          <w:szCs w:val="24"/>
-        </w:rPr>
-        <w:t>Khi nào ứng dụng</w:t>
+        <w:pStyle w:val="ListParagraph"/>
+        <w:numPr>
+          <w:ilvl w:val="0"/>
+          <w:numId w:val="2"/>
+        </w:numPr>
+        <w:rPr>
+          <w:rFonts w:ascii="Arial" w:eastAsia="Times New Roman" w:hAnsi="Arial" w:cs="Arial"/>
+          <w:bCs/>
+          <w:color w:val="444444"/>
+          <w:kern w:val="36"/>
+          <w:sz w:val="24"/>
+          <w:szCs w:val="24"/>
+        </w:rPr>
+      </w:pPr>
+      <w:r>
+        <w:rPr>
+          <w:rFonts w:ascii="Arial" w:eastAsia="Times New Roman" w:hAnsi="Arial" w:cs="Arial"/>
+          <w:bCs/>
+          <w:color w:val="444444"/>
+          <w:kern w:val="36"/>
+          <w:sz w:val="24"/>
+          <w:szCs w:val="24"/>
+        </w:rPr>
+        <w:t>Động lực sử dụng</w:t>
       </w:r>
     </w:p>
     <w:p>
       <w:pPr>
-        <w:rPr>
-          <w:rFonts w:ascii="Arial" w:eastAsia="Times New Roman" w:hAnsi="Arial" w:cs="Arial"/>
-          <w:bCs/>
-          <w:color w:val="444444"/>
-          <w:kern w:val="36"/>
-          <w:sz w:val="24"/>
-          <w:szCs w:val="24"/>
-        </w:rPr>
-      </w:pPr>
-      <w:r>
-        <w:rPr>
-          <w:rFonts w:ascii="Arial" w:eastAsia="Times New Roman" w:hAnsi="Arial" w:cs="Arial"/>
-          <w:bCs/>
-          <w:color w:val="444444"/>
-          <w:kern w:val="36"/>
-          <w:sz w:val="24"/>
-          <w:szCs w:val="24"/>
-        </w:rPr>
-        <w:t>Khả năng ứng dụng</w:t>
+        <w:pStyle w:val="ListParagraph"/>
+        <w:numPr>
+          <w:ilvl w:val="0"/>
+          <w:numId w:val="2"/>
+        </w:numPr>
+        <w:rPr>
+          <w:rFonts w:ascii="Arial" w:eastAsia="Times New Roman" w:hAnsi="Arial" w:cs="Arial"/>
+          <w:bCs/>
+          <w:color w:val="444444"/>
+          <w:kern w:val="36"/>
+          <w:sz w:val="24"/>
+          <w:szCs w:val="24"/>
+        </w:rPr>
+      </w:pPr>
+      <w:r>
+        <w:rPr>
+          <w:rFonts w:ascii="Arial" w:eastAsia="Times New Roman" w:hAnsi="Arial" w:cs="Arial"/>
+          <w:bCs/>
+          <w:color w:val="444444"/>
+          <w:kern w:val="36"/>
+          <w:sz w:val="24"/>
+          <w:szCs w:val="24"/>
+        </w:rPr>
+        <w:t xml:space="preserve">Khi nào </w:t>
+      </w:r>
+      <w:r>
+        <w:rPr>
+          <w:rFonts w:ascii="Arial" w:eastAsia="Times New Roman" w:hAnsi="Arial" w:cs="Arial"/>
+          <w:bCs/>
+          <w:color w:val="444444"/>
+          <w:kern w:val="36"/>
+          <w:sz w:val="24"/>
+          <w:szCs w:val="24"/>
+        </w:rPr>
+        <w:t>ứng dụng</w:t>
       </w:r>
     </w:p>
     <w:p>
       <w:pPr>
+        <w:pStyle w:val="ListParagraph"/>
+        <w:numPr>
+          <w:ilvl w:val="0"/>
+          <w:numId w:val="2"/>
+        </w:numPr>
         <w:rPr>
           <w:rFonts w:ascii="Arial" w:eastAsia="Times New Roman" w:hAnsi="Arial" w:cs="Arial"/>
           <w:bCs/>
@@ -143,171 +179,216 @@
           <w:szCs w:val="24"/>
         </w:rPr>
         <w:t>Cấu trúc</w:t>
+      </w:r>
+      <w:r>
+        <w:rPr>
+          <w:rFonts w:ascii="Arial" w:eastAsia="Times New Roman" w:hAnsi="Arial" w:cs="Arial"/>
+          <w:bCs/>
+          <w:color w:val="444444"/>
+          <w:kern w:val="36"/>
+          <w:sz w:val="24"/>
+          <w:szCs w:val="24"/>
+        </w:rPr>
+        <w:t xml:space="preserve"> - </w:t>
+      </w:r>
+      <w:r>
+        <w:rPr>
+          <w:rFonts w:ascii="Arial" w:eastAsia="Times New Roman" w:hAnsi="Arial" w:cs="Arial"/>
+          <w:bCs/>
+          <w:color w:val="444444"/>
+          <w:kern w:val="36"/>
+          <w:sz w:val="24"/>
+          <w:szCs w:val="24"/>
+        </w:rPr>
+        <w:t>Các thành viên</w:t>
       </w:r>
     </w:p>
     <w:p>
       <w:pPr>
-        <w:rPr>
-          <w:rFonts w:ascii="Arial" w:eastAsia="Times New Roman" w:hAnsi="Arial" w:cs="Arial"/>
-          <w:bCs/>
-          <w:color w:val="444444"/>
-          <w:kern w:val="36"/>
-          <w:sz w:val="24"/>
-          <w:szCs w:val="24"/>
-        </w:rPr>
-      </w:pPr>
-      <w:r>
-        <w:rPr>
-          <w:rFonts w:ascii="Arial" w:eastAsia="Times New Roman" w:hAnsi="Arial" w:cs="Arial"/>
-          <w:bCs/>
-          <w:color w:val="444444"/>
-          <w:kern w:val="36"/>
-          <w:sz w:val="24"/>
-          <w:szCs w:val="24"/>
-        </w:rPr>
-        <w:t>Các thành viên</w:t>
+        <w:pStyle w:val="ListParagraph"/>
+        <w:numPr>
+          <w:ilvl w:val="0"/>
+          <w:numId w:val="2"/>
+        </w:numPr>
+        <w:rPr>
+          <w:rFonts w:ascii="Arial" w:eastAsia="Times New Roman" w:hAnsi="Arial" w:cs="Arial"/>
+          <w:bCs/>
+          <w:color w:val="444444"/>
+          <w:kern w:val="36"/>
+          <w:sz w:val="24"/>
+          <w:szCs w:val="24"/>
+        </w:rPr>
+      </w:pPr>
+      <w:r>
+        <w:rPr>
+          <w:rFonts w:ascii="Arial" w:eastAsia="Times New Roman" w:hAnsi="Arial" w:cs="Arial"/>
+          <w:bCs/>
+          <w:color w:val="444444"/>
+          <w:kern w:val="36"/>
+          <w:sz w:val="24"/>
+          <w:szCs w:val="24"/>
+        </w:rPr>
+        <w:t>Mối quan hệ</w:t>
       </w:r>
     </w:p>
     <w:p>
       <w:pPr>
-        <w:rPr>
-          <w:rFonts w:ascii="Arial" w:eastAsia="Times New Roman" w:hAnsi="Arial" w:cs="Arial"/>
-          <w:bCs/>
-          <w:color w:val="444444"/>
-          <w:kern w:val="36"/>
-          <w:sz w:val="24"/>
-          <w:szCs w:val="24"/>
-        </w:rPr>
-      </w:pPr>
-      <w:r>
-        <w:rPr>
-          <w:rFonts w:ascii="Arial" w:eastAsia="Times New Roman" w:hAnsi="Arial" w:cs="Arial"/>
-          <w:bCs/>
-          <w:color w:val="444444"/>
-          <w:kern w:val="36"/>
-          <w:sz w:val="24"/>
-          <w:szCs w:val="24"/>
-        </w:rPr>
-        <w:t>Mối quan hệ</w:t>
+        <w:pStyle w:val="ListParagraph"/>
+        <w:numPr>
+          <w:ilvl w:val="0"/>
+          <w:numId w:val="2"/>
+        </w:numPr>
+        <w:rPr>
+          <w:rFonts w:ascii="Arial" w:eastAsia="Times New Roman" w:hAnsi="Arial" w:cs="Arial"/>
+          <w:bCs/>
+          <w:color w:val="444444"/>
+          <w:kern w:val="36"/>
+          <w:sz w:val="24"/>
+          <w:szCs w:val="24"/>
+        </w:rPr>
+      </w:pPr>
+      <w:r>
+        <w:rPr>
+          <w:rFonts w:ascii="Arial" w:eastAsia="Times New Roman" w:hAnsi="Arial" w:cs="Arial"/>
+          <w:bCs/>
+          <w:color w:val="444444"/>
+          <w:kern w:val="36"/>
+          <w:sz w:val="24"/>
+          <w:szCs w:val="24"/>
+        </w:rPr>
+        <w:t>Sự cộng tác</w:t>
       </w:r>
     </w:p>
     <w:p>
       <w:pPr>
-        <w:rPr>
-          <w:rFonts w:ascii="Arial" w:eastAsia="Times New Roman" w:hAnsi="Arial" w:cs="Arial"/>
-          <w:bCs/>
-          <w:color w:val="444444"/>
-          <w:kern w:val="36"/>
-          <w:sz w:val="24"/>
-          <w:szCs w:val="24"/>
-        </w:rPr>
-      </w:pPr>
-      <w:r>
-        <w:rPr>
-          <w:rFonts w:ascii="Arial" w:eastAsia="Times New Roman" w:hAnsi="Arial" w:cs="Arial"/>
-          <w:bCs/>
-          <w:color w:val="444444"/>
-          <w:kern w:val="36"/>
-          <w:sz w:val="24"/>
-          <w:szCs w:val="24"/>
-        </w:rPr>
-        <w:t>Sự cộng tác</w:t>
+        <w:pStyle w:val="ListParagraph"/>
+        <w:numPr>
+          <w:ilvl w:val="0"/>
+          <w:numId w:val="2"/>
+        </w:numPr>
+        <w:rPr>
+          <w:rFonts w:ascii="Arial" w:eastAsia="Times New Roman" w:hAnsi="Arial" w:cs="Arial"/>
+          <w:bCs/>
+          <w:color w:val="444444"/>
+          <w:kern w:val="36"/>
+          <w:sz w:val="24"/>
+          <w:szCs w:val="24"/>
+        </w:rPr>
+      </w:pPr>
+      <w:r>
+        <w:rPr>
+          <w:rFonts w:ascii="Arial" w:eastAsia="Times New Roman" w:hAnsi="Arial" w:cs="Arial"/>
+          <w:bCs/>
+          <w:color w:val="444444"/>
+          <w:kern w:val="36"/>
+          <w:sz w:val="24"/>
+          <w:szCs w:val="24"/>
+        </w:rPr>
+        <w:t>Các hệ quả</w:t>
       </w:r>
     </w:p>
     <w:p>
       <w:pPr>
-        <w:rPr>
-          <w:rFonts w:ascii="Arial" w:eastAsia="Times New Roman" w:hAnsi="Arial" w:cs="Arial"/>
-          <w:bCs/>
-          <w:color w:val="444444"/>
-          <w:kern w:val="36"/>
-          <w:sz w:val="24"/>
-          <w:szCs w:val="24"/>
-        </w:rPr>
-      </w:pPr>
-      <w:r>
-        <w:rPr>
-          <w:rFonts w:ascii="Arial" w:eastAsia="Times New Roman" w:hAnsi="Arial" w:cs="Arial"/>
-          <w:bCs/>
-          <w:color w:val="444444"/>
-          <w:kern w:val="36"/>
-          <w:sz w:val="24"/>
-          <w:szCs w:val="24"/>
-        </w:rPr>
-        <w:t>Các hệ quả</w:t>
+        <w:pStyle w:val="ListParagraph"/>
+        <w:numPr>
+          <w:ilvl w:val="0"/>
+          <w:numId w:val="2"/>
+        </w:numPr>
+        <w:rPr>
+          <w:rFonts w:ascii="Arial" w:eastAsia="Times New Roman" w:hAnsi="Arial" w:cs="Arial"/>
+          <w:bCs/>
+          <w:color w:val="444444"/>
+          <w:kern w:val="36"/>
+          <w:sz w:val="24"/>
+          <w:szCs w:val="24"/>
+        </w:rPr>
+      </w:pPr>
+      <w:r>
+        <w:rPr>
+          <w:rFonts w:ascii="Arial" w:eastAsia="Times New Roman" w:hAnsi="Arial" w:cs="Arial"/>
+          <w:bCs/>
+          <w:color w:val="444444"/>
+          <w:kern w:val="36"/>
+          <w:sz w:val="24"/>
+          <w:szCs w:val="24"/>
+        </w:rPr>
+        <w:t>Lưu ý cài đặt</w:t>
       </w:r>
     </w:p>
     <w:p>
       <w:pPr>
-        <w:rPr>
-          <w:rFonts w:ascii="Arial" w:eastAsia="Times New Roman" w:hAnsi="Arial" w:cs="Arial"/>
-          <w:bCs/>
-          <w:color w:val="444444"/>
-          <w:kern w:val="36"/>
-          <w:sz w:val="24"/>
-          <w:szCs w:val="24"/>
-        </w:rPr>
-      </w:pPr>
-      <w:r>
-        <w:rPr>
-          <w:rFonts w:ascii="Arial" w:eastAsia="Times New Roman" w:hAnsi="Arial" w:cs="Arial"/>
-          <w:bCs/>
-          <w:color w:val="444444"/>
-          <w:kern w:val="36"/>
-          <w:sz w:val="24"/>
-          <w:szCs w:val="24"/>
-        </w:rPr>
-        <w:t>Lưu ý cài đặt</w:t>
+        <w:pStyle w:val="ListParagraph"/>
+        <w:numPr>
+          <w:ilvl w:val="0"/>
+          <w:numId w:val="2"/>
+        </w:numPr>
+        <w:rPr>
+          <w:rFonts w:ascii="Arial" w:eastAsia="Times New Roman" w:hAnsi="Arial" w:cs="Arial"/>
+          <w:bCs/>
+          <w:color w:val="444444"/>
+          <w:kern w:val="36"/>
+          <w:sz w:val="24"/>
+          <w:szCs w:val="24"/>
+        </w:rPr>
+      </w:pPr>
+      <w:r>
+        <w:rPr>
+          <w:rFonts w:ascii="Arial" w:eastAsia="Times New Roman" w:hAnsi="Arial" w:cs="Arial"/>
+          <w:bCs/>
+          <w:color w:val="444444"/>
+          <w:kern w:val="36"/>
+          <w:sz w:val="24"/>
+          <w:szCs w:val="24"/>
+        </w:rPr>
+        <w:t xml:space="preserve">Hệ thống </w:t>
+      </w:r>
+      <w:r>
+        <w:rPr>
+          <w:rFonts w:ascii="Arial" w:eastAsia="Times New Roman" w:hAnsi="Arial" w:cs="Arial"/>
+          <w:bCs/>
+          <w:color w:val="444444"/>
+          <w:kern w:val="36"/>
+          <w:sz w:val="24"/>
+          <w:szCs w:val="24"/>
+        </w:rPr>
+        <w:t>sử dụng</w:t>
       </w:r>
     </w:p>
     <w:p>
       <w:pPr>
-        <w:rPr>
-          <w:rFonts w:ascii="Arial" w:eastAsia="Times New Roman" w:hAnsi="Arial" w:cs="Arial"/>
-          <w:bCs/>
-          <w:color w:val="444444"/>
-          <w:kern w:val="36"/>
-          <w:sz w:val="24"/>
-          <w:szCs w:val="24"/>
-        </w:rPr>
-      </w:pPr>
-      <w:r>
-        <w:rPr>
-          <w:rFonts w:ascii="Arial" w:eastAsia="Times New Roman" w:hAnsi="Arial" w:cs="Arial"/>
-          <w:bCs/>
-          <w:color w:val="444444"/>
-          <w:kern w:val="36"/>
-          <w:sz w:val="24"/>
-          <w:szCs w:val="24"/>
-        </w:rPr>
-        <w:t>Hệ thống liên quan</w:t>
+        <w:pStyle w:val="ListParagraph"/>
+        <w:numPr>
+          <w:ilvl w:val="0"/>
+          <w:numId w:val="2"/>
+        </w:numPr>
+        <w:rPr>
+          <w:rFonts w:ascii="Arial" w:eastAsia="Times New Roman" w:hAnsi="Arial" w:cs="Arial"/>
+          <w:bCs/>
+          <w:color w:val="444444"/>
+          <w:kern w:val="36"/>
+          <w:sz w:val="24"/>
+          <w:szCs w:val="24"/>
+        </w:rPr>
+      </w:pPr>
+      <w:r>
+        <w:rPr>
+          <w:rFonts w:ascii="Arial" w:eastAsia="Times New Roman" w:hAnsi="Arial" w:cs="Arial"/>
+          <w:bCs/>
+          <w:color w:val="444444"/>
+          <w:kern w:val="36"/>
+          <w:sz w:val="24"/>
+          <w:szCs w:val="24"/>
+        </w:rPr>
+        <w:t>Mẫu liên quan</w:t>
       </w:r>
     </w:p>
     <w:p>
       <w:pPr>
-        <w:rPr>
-          <w:rFonts w:ascii="Arial" w:eastAsia="Times New Roman" w:hAnsi="Arial" w:cs="Arial"/>
-          <w:bCs/>
-          <w:color w:val="444444"/>
-          <w:kern w:val="36"/>
-          <w:sz w:val="24"/>
-          <w:szCs w:val="24"/>
-        </w:rPr>
-      </w:pPr>
-      <w:r>
-        <w:rPr>
-          <w:rFonts w:ascii="Arial" w:eastAsia="Times New Roman" w:hAnsi="Arial" w:cs="Arial"/>
-          <w:bCs/>
-          <w:color w:val="444444"/>
-          <w:kern w:val="36"/>
-          <w:sz w:val="24"/>
-          <w:szCs w:val="24"/>
-        </w:rPr>
-        <w:t>Mẫu liên quan</w:t>
-      </w:r>
-    </w:p>
-    <w:p>
-      <w:pPr>
+        <w:pStyle w:val="ListParagraph"/>
+        <w:numPr>
+          <w:ilvl w:val="0"/>
+          <w:numId w:val="2"/>
+        </w:numPr>
         <w:rPr>
           <w:rFonts w:ascii="Arial" w:eastAsia="Times New Roman" w:hAnsi="Arial" w:cs="Arial"/>
           <w:bCs/>
@@ -433,8 +514,100 @@
       </w:pPr>
     </w:lvl>
   </w:abstractNum>
+  <w:abstractNum w:abstractNumId="1" w15:restartNumberingAfterBreak="0">
+    <w:nsid w:val="35F82161"/>
+    <w:multiLevelType w:val="hybridMultilevel"/>
+    <w:tmpl w:val="F61C42D6"/>
+    <w:lvl w:ilvl="0" w:tplc="0409000F">
+      <w:start w:val="1"/>
+      <w:numFmt w:val="decimal"/>
+      <w:lvlText w:val="%1."/>
+      <w:lvlJc w:val="left"/>
+      <w:pPr>
+        <w:ind w:left="720" w:hanging="360"/>
+      </w:pPr>
+      <w:rPr>
+        <w:rFonts w:hint="default"/>
+      </w:rPr>
+    </w:lvl>
+    <w:lvl w:ilvl="1" w:tplc="04090019" w:tentative="1">
+      <w:start w:val="1"/>
+      <w:numFmt w:val="lowerLetter"/>
+      <w:lvlText w:val="%2."/>
+      <w:lvlJc w:val="left"/>
+      <w:pPr>
+        <w:ind w:left="1440" w:hanging="360"/>
+      </w:pPr>
+    </w:lvl>
+    <w:lvl w:ilvl="2" w:tplc="0409001B" w:tentative="1">
+      <w:start w:val="1"/>
+      <w:numFmt w:val="lowerRoman"/>
+      <w:lvlText w:val="%3."/>
+      <w:lvlJc w:val="right"/>
+      <w:pPr>
+        <w:ind w:left="2160" w:hanging="180"/>
+      </w:pPr>
+    </w:lvl>
+    <w:lvl w:ilvl="3" w:tplc="0409000F" w:tentative="1">
+      <w:start w:val="1"/>
+      <w:numFmt w:val="decimal"/>
+      <w:lvlText w:val="%4."/>
+      <w:lvlJc w:val="left"/>
+      <w:pPr>
+        <w:ind w:left="2880" w:hanging="360"/>
+      </w:pPr>
+    </w:lvl>
+    <w:lvl w:ilvl="4" w:tplc="04090019" w:tentative="1">
+      <w:start w:val="1"/>
+      <w:numFmt w:val="lowerLetter"/>
+      <w:lvlText w:val="%5."/>
+      <w:lvlJc w:val="left"/>
+      <w:pPr>
+        <w:ind w:left="3600" w:hanging="360"/>
+      </w:pPr>
+    </w:lvl>
+    <w:lvl w:ilvl="5" w:tplc="0409001B" w:tentative="1">
+      <w:start w:val="1"/>
+      <w:numFmt w:val="lowerRoman"/>
+      <w:lvlText w:val="%6."/>
+      <w:lvlJc w:val="right"/>
+      <w:pPr>
+        <w:ind w:left="4320" w:hanging="180"/>
+      </w:pPr>
+    </w:lvl>
+    <w:lvl w:ilvl="6" w:tplc="0409000F" w:tentative="1">
+      <w:start w:val="1"/>
+      <w:numFmt w:val="decimal"/>
+      <w:lvlText w:val="%7."/>
+      <w:lvlJc w:val="left"/>
+      <w:pPr>
+        <w:ind w:left="5040" w:hanging="360"/>
+      </w:pPr>
+    </w:lvl>
+    <w:lvl w:ilvl="7" w:tplc="04090019" w:tentative="1">
+      <w:start w:val="1"/>
+      <w:numFmt w:val="lowerLetter"/>
+      <w:lvlText w:val="%8."/>
+      <w:lvlJc w:val="left"/>
+      <w:pPr>
+        <w:ind w:left="5760" w:hanging="360"/>
+      </w:pPr>
+    </w:lvl>
+    <w:lvl w:ilvl="8" w:tplc="0409001B" w:tentative="1">
+      <w:start w:val="1"/>
+      <w:numFmt w:val="lowerRoman"/>
+      <w:lvlText w:val="%9."/>
+      <w:lvlJc w:val="right"/>
+      <w:pPr>
+        <w:ind w:left="6480" w:hanging="180"/>
+      </w:pPr>
+    </w:lvl>
+  </w:abstractNum>
   <w:num w:numId="1">
     <w:abstractNumId w:val="0"/>
+  </w:num>
+  <w:num w:numId="2">
+    <w:abstractNumId w:val="1"/>
   </w:num>
 </w:numbering>
 </file>
@@ -1178,7 +1351,7 @@
 </file>
 
 <file path=customXml/itemProps1.xml><?xml version="1.0" encoding="utf-8"?>
-<ds:datastoreItem xmlns:ds="http://schemas.openxmlformats.org/officeDocument/2006/customXml" ds:itemID="{ED4C8C48-9C0B-40F5-B308-4423D3AAE650}">
+<ds:datastoreItem xmlns:ds="http://schemas.openxmlformats.org/officeDocument/2006/customXml" ds:itemID="{FC5E4BF1-360F-4791-B853-21DA112A38DE}">
   <ds:schemaRefs>
     <ds:schemaRef ds:uri="http://schemas.openxmlformats.org/officeDocument/2006/bibliography"/>
   </ds:schemaRefs>
